--- a/documentation/Disney-Assignment-RAG.docx
+++ b/documentation/Disney-Assignment-RAG.docx
@@ -43,7 +43,7 @@
     <w:p>
       <w:r>
         <w:pict w14:anchorId="5A707D5B">
-          <v:rect id="_x0000_i1045" style="width:0;height:1.5pt" o:hralign="center" o:hrstd="t" o:hr="t" fillcolor="#a0a0a0" stroked="f"/>
+          <v:rect id="_x0000_i1025" style="width:0;height:1.5pt" o:hralign="center" o:hrstd="t" o:hr="t" fillcolor="#a0a0a0" stroked="f"/>
         </w:pict>
       </w:r>
     </w:p>
@@ -131,7 +131,7 @@
     <w:p>
       <w:r>
         <w:pict w14:anchorId="2885FAA8">
-          <v:rect id="_x0000_i1046" style="width:0;height:1.5pt" o:hralign="center" o:hrstd="t" o:hr="t" fillcolor="#a0a0a0" stroked="f"/>
+          <v:rect id="_x0000_i1026" style="width:0;height:1.5pt" o:hralign="center" o:hrstd="t" o:hr="t" fillcolor="#a0a0a0" stroked="f"/>
         </w:pict>
       </w:r>
     </w:p>
@@ -506,7 +506,7 @@
     <w:p>
       <w:r>
         <w:pict w14:anchorId="36EDB667">
-          <v:rect id="_x0000_i1047" style="width:0;height:1.5pt" o:hralign="center" o:hrstd="t" o:hr="t" fillcolor="#a0a0a0" stroked="f"/>
+          <v:rect id="_x0000_i1027" style="width:0;height:1.5pt" o:hralign="center" o:hrstd="t" o:hr="t" fillcolor="#a0a0a0" stroked="f"/>
         </w:pict>
       </w:r>
     </w:p>
@@ -945,7 +945,7 @@
     <w:p>
       <w:r>
         <w:pict w14:anchorId="51A3467E">
-          <v:rect id="_x0000_i1051" style="width:0;height:1.5pt" o:hralign="center" o:hrstd="t" o:hr="t" fillcolor="#a0a0a0" stroked="f"/>
+          <v:rect id="_x0000_i1028" style="width:0;height:1.5pt" o:hralign="center" o:hrstd="t" o:hr="t" fillcolor="#a0a0a0" stroked="f"/>
         </w:pict>
       </w:r>
     </w:p>
@@ -1068,7 +1068,7 @@
     <w:p>
       <w:r>
         <w:pict w14:anchorId="7FD42A78">
-          <v:rect id="_x0000_i1052" style="width:0;height:1.5pt" o:hralign="center" o:hrstd="t" o:hr="t" fillcolor="#a0a0a0" stroked="f"/>
+          <v:rect id="_x0000_i1029" style="width:0;height:1.5pt" o:hralign="center" o:hrstd="t" o:hr="t" fillcolor="#a0a0a0" stroked="f"/>
         </w:pict>
       </w:r>
     </w:p>
@@ -1117,7 +1117,7 @@
     <w:p>
       <w:r>
         <w:pict w14:anchorId="096E4C43">
-          <v:rect id="_x0000_i1053" style="width:0;height:1.5pt" o:hralign="center" o:hrstd="t" o:hr="t" fillcolor="#a0a0a0" stroked="f"/>
+          <v:rect id="_x0000_i1030" style="width:0;height:1.5pt" o:hralign="center" o:hrstd="t" o:hr="t" fillcolor="#a0a0a0" stroked="f"/>
         </w:pict>
       </w:r>
     </w:p>
@@ -1183,18 +1183,12 @@
         <w:t xml:space="preserve">: </w:t>
       </w:r>
       <w:hyperlink r:id="rId8" w:history="1">
-        <w:r>
-          <w:rPr>
-            <w:rStyle w:val="Hyperlink"/>
-          </w:rPr>
-          <w:t>RAG-</w:t>
-        </w:r>
         <w:proofErr w:type="spellStart"/>
         <w:r>
           <w:rPr>
             <w:rStyle w:val="Hyperlink"/>
           </w:rPr>
-          <w:t>ProductReview</w:t>
+          <w:t>RAG_ProductReview_Project</w:t>
         </w:r>
         <w:proofErr w:type="spellEnd"/>
       </w:hyperlink>
@@ -5424,23 +5418,6 @@
 </file>
 
 <file path=customXml/item1.xml><?xml version="1.0" encoding="utf-8"?>
-<p:properties xmlns:p="http://schemas.microsoft.com/office/2006/metadata/properties" xmlns:xsi="http://www.w3.org/2001/XMLSchema-instance" xmlns:pc="http://schemas.microsoft.com/office/infopath/2007/PartnerControls">
-  <documentManagement>
-    <_activity xmlns="e58704d6-8360-4fae-97d5-7cb736e523ba" xsi:nil="true"/>
-  </documentManagement>
-</p:properties>
-</file>
-
-<file path=customXml/item2.xml><?xml version="1.0" encoding="utf-8"?>
-<?mso-contentType ?>
-<FormTemplates xmlns="http://schemas.microsoft.com/sharepoint/v3/contenttype/forms">
-  <Display>DocumentLibraryForm</Display>
-  <Edit>DocumentLibraryForm</Edit>
-  <New>DocumentLibraryForm</New>
-</FormTemplates>
-</file>
-
-<file path=customXml/item3.xml><?xml version="1.0" encoding="utf-8"?>
 <ct:contentTypeSchema xmlns:ct="http://schemas.microsoft.com/office/2006/metadata/contentType" xmlns:ma="http://schemas.microsoft.com/office/2006/metadata/properties/metaAttributes" ct:_="" ma:_="" ma:contentTypeName="Document" ma:contentTypeID="0x010100A2FBCDEFB5293F47B4BC0A7E0E1FFF98" ma:contentTypeVersion="15" ma:contentTypeDescription="Create a new document." ma:contentTypeScope="" ma:versionID="b4ba8a2adec3410c58a9fa4fc9436a9d">
   <xsd:schema xmlns:xsd="http://www.w3.org/2001/XMLSchema" xmlns:xs="http://www.w3.org/2001/XMLSchema" xmlns:p="http://schemas.microsoft.com/office/2006/metadata/properties" xmlns:ns3="e58704d6-8360-4fae-97d5-7cb736e523ba" xmlns:ns4="c9da8e2d-86f5-41d5-b149-e0cbf9d4bd38" targetNamespace="http://schemas.microsoft.com/office/2006/metadata/properties" ma:root="true" ma:fieldsID="b6f3bed0c8eaadb59a2d8fd2a5843442" ns3:_="" ns4:_="">
     <xsd:import namespace="e58704d6-8360-4fae-97d5-7cb736e523ba"/>
@@ -5673,25 +5650,24 @@
 </ct:contentTypeSchema>
 </file>
 
-<file path=customXml/itemProps1.xml><?xml version="1.0" encoding="utf-8"?>
-<ds:datastoreItem xmlns:ds="http://schemas.openxmlformats.org/officeDocument/2006/customXml" ds:itemID="{B31EFD50-3B60-46F9-9520-618BE3F60577}">
-  <ds:schemaRefs>
-    <ds:schemaRef ds:uri="http://schemas.microsoft.com/office/2006/metadata/properties"/>
-    <ds:schemaRef ds:uri="http://schemas.microsoft.com/office/infopath/2007/PartnerControls"/>
-    <ds:schemaRef ds:uri="e58704d6-8360-4fae-97d5-7cb736e523ba"/>
-  </ds:schemaRefs>
-</ds:datastoreItem>
+<file path=customXml/item2.xml><?xml version="1.0" encoding="utf-8"?>
+<?mso-contentType ?>
+<FormTemplates xmlns="http://schemas.microsoft.com/sharepoint/v3/contenttype/forms">
+  <Display>DocumentLibraryForm</Display>
+  <Edit>DocumentLibraryForm</Edit>
+  <New>DocumentLibraryForm</New>
+</FormTemplates>
 </file>
 
-<file path=customXml/itemProps2.xml><?xml version="1.0" encoding="utf-8"?>
-<ds:datastoreItem xmlns:ds="http://schemas.openxmlformats.org/officeDocument/2006/customXml" ds:itemID="{EE043355-F6A7-46CE-A079-B249AF8695E4}">
-  <ds:schemaRefs>
-    <ds:schemaRef ds:uri="http://schemas.microsoft.com/sharepoint/v3/contenttype/forms"/>
-  </ds:schemaRefs>
-</ds:datastoreItem>
+<file path=customXml/item3.xml><?xml version="1.0" encoding="utf-8"?>
+<p:properties xmlns:p="http://schemas.microsoft.com/office/2006/metadata/properties" xmlns:xsi="http://www.w3.org/2001/XMLSchema-instance" xmlns:pc="http://schemas.microsoft.com/office/infopath/2007/PartnerControls">
+  <documentManagement>
+    <_activity xmlns="e58704d6-8360-4fae-97d5-7cb736e523ba" xsi:nil="true"/>
+  </documentManagement>
+</p:properties>
 </file>
 
-<file path=customXml/itemProps3.xml><?xml version="1.0" encoding="utf-8"?>
+<file path=customXml/itemProps1.xml><?xml version="1.0" encoding="utf-8"?>
 <ds:datastoreItem xmlns:ds="http://schemas.openxmlformats.org/officeDocument/2006/customXml" ds:itemID="{58FCFB78-AB6C-472C-A86B-9D40E86874EB}">
   <ds:schemaRefs>
     <ds:schemaRef ds:uri="http://schemas.microsoft.com/office/2006/metadata/contentType"/>
@@ -5708,4 +5684,22 @@
     <ds:schemaRef ds:uri="http://schemas.microsoft.com/internal/obd"/>
   </ds:schemaRefs>
 </ds:datastoreItem>
+</file>
+
+<file path=customXml/itemProps2.xml><?xml version="1.0" encoding="utf-8"?>
+<ds:datastoreItem xmlns:ds="http://schemas.openxmlformats.org/officeDocument/2006/customXml" ds:itemID="{EE043355-F6A7-46CE-A079-B249AF8695E4}">
+  <ds:schemaRefs>
+    <ds:schemaRef ds:uri="http://schemas.microsoft.com/sharepoint/v3/contenttype/forms"/>
+  </ds:schemaRefs>
+</ds:datastoreItem>
+</file>
+
+<file path=customXml/itemProps3.xml><?xml version="1.0" encoding="utf-8"?>
+<ds:datastoreItem xmlns:ds="http://schemas.openxmlformats.org/officeDocument/2006/customXml" ds:itemID="{B31EFD50-3B60-46F9-9520-618BE3F60577}">
+  <ds:schemaRefs>
+    <ds:schemaRef ds:uri="http://schemas.microsoft.com/office/2006/metadata/properties"/>
+    <ds:schemaRef ds:uri="http://schemas.microsoft.com/office/infopath/2007/PartnerControls"/>
+    <ds:schemaRef ds:uri="e58704d6-8360-4fae-97d5-7cb736e523ba"/>
+  </ds:schemaRefs>
+</ds:datastoreItem>
 </file>
--- a/documentation/Disney-Assignment-RAG.docx
+++ b/documentation/Disney-Assignment-RAG.docx
@@ -14,30 +14,21 @@
           <w:b/>
           <w:bCs/>
         </w:rPr>
-        <w:t xml:space="preserve">Ecommerce Product Reviews - </w:t>
+        <w:t>Ecommerce Product Reviews -</w:t>
       </w:r>
       <w:r>
         <w:rPr>
           <w:b/>
           <w:bCs/>
         </w:rPr>
-        <w:t xml:space="preserve">Documentation for the RAG Pipeline with </w:t>
-      </w:r>
-      <w:proofErr w:type="spellStart"/>
+        <w:t xml:space="preserve"> RAG Pipeline with Groq AP</w:t>
+      </w:r>
       <w:r>
         <w:rPr>
           <w:b/>
           <w:bCs/>
         </w:rPr>
-        <w:t>Groq</w:t>
-      </w:r>
-      <w:proofErr w:type="spellEnd"/>
-      <w:r>
-        <w:rPr>
-          <w:b/>
-          <w:bCs/>
-        </w:rPr>
-        <w:t xml:space="preserve"> API</w:t>
+        <w:t>I</w:t>
       </w:r>
     </w:p>
     <w:p>
@@ -106,15 +97,7 @@
         </w:numPr>
       </w:pPr>
       <w:r>
-        <w:t xml:space="preserve">Integrate </w:t>
-      </w:r>
-      <w:proofErr w:type="spellStart"/>
-      <w:r>
-        <w:t>Groq</w:t>
-      </w:r>
-      <w:proofErr w:type="spellEnd"/>
-      <w:r>
-        <w:t xml:space="preserve"> API for natural language generation to enhance user experience.</w:t>
+        <w:t>Integrate Groq API for natural language generation to enhance user experience.</w:t>
       </w:r>
     </w:p>
     <w:p>
@@ -328,13 +311,8 @@
             <w:pPr>
               <w:spacing w:after="160" w:line="278" w:lineRule="auto"/>
             </w:pPr>
-            <w:proofErr w:type="spellStart"/>
             <w:r>
-              <w:t>SentenceTransformer</w:t>
-            </w:r>
-            <w:proofErr w:type="spellEnd"/>
-            <w:r>
-              <w:t xml:space="preserve"> (all-MiniLM-L6-v2)</w:t>
+              <w:t>SentenceTransformer (all-MiniLM-L6-v2)</w:t>
             </w:r>
           </w:p>
         </w:tc>
@@ -381,13 +359,8 @@
             <w:pPr>
               <w:spacing w:after="160" w:line="278" w:lineRule="auto"/>
             </w:pPr>
-            <w:proofErr w:type="spellStart"/>
             <w:r>
-              <w:t>Groq</w:t>
-            </w:r>
-            <w:proofErr w:type="spellEnd"/>
-            <w:r>
-              <w:t xml:space="preserve"> API (llama3-8b-8192)</w:t>
+              <w:t>Groq API (llama3-8b-8192)</w:t>
             </w:r>
           </w:p>
         </w:tc>
@@ -558,23 +531,7 @@
     </w:p>
     <w:p>
       <w:r>
-        <w:t xml:space="preserve">The pipeline ingests product review data from CSV files, such as amazon-review.csv and amazon.csv. Schema validation ensures that data is consistent with the required format. MongoDB stores the ingested data in a product_reviews4 collection, optimized for querying with indexed fields like </w:t>
-      </w:r>
-      <w:proofErr w:type="spellStart"/>
-      <w:r>
-        <w:t>product_id</w:t>
-      </w:r>
-      <w:proofErr w:type="spellEnd"/>
-      <w:r>
-        <w:t xml:space="preserve">, </w:t>
-      </w:r>
-      <w:proofErr w:type="spellStart"/>
-      <w:r>
-        <w:t>review_content</w:t>
-      </w:r>
-      <w:proofErr w:type="spellEnd"/>
-      <w:r>
-        <w:t>, and rating.</w:t>
+        <w:t>The pipeline ingests product review data from CSV files, such as amazon-review.csv and amazon.csv. Schema validation ensures that data is consistent with the required format. MongoDB stores the ingested data in a product_reviews4 collection, optimized for querying with indexed fields like product_id, review_content, and rating.</w:t>
       </w:r>
     </w:p>
     <w:p>
@@ -679,21 +636,12 @@
       <w:r>
         <w:t xml:space="preserve">Text data is vectorized using the </w:t>
       </w:r>
-      <w:proofErr w:type="spellStart"/>
       <w:r>
         <w:rPr>
           <w:b/>
           <w:bCs/>
         </w:rPr>
-        <w:t>SentenceTransformer</w:t>
-      </w:r>
-      <w:proofErr w:type="spellEnd"/>
-      <w:r>
-        <w:rPr>
-          <w:b/>
-          <w:bCs/>
-        </w:rPr>
-        <w:t xml:space="preserve"> (all-MiniLM-L6-v2)</w:t>
+        <w:t>SentenceTransformer (all-MiniLM-L6-v2)</w:t>
       </w:r>
       <w:r>
         <w:t xml:space="preserve"> model. This model is pre-trained and fine-tuned for natural language tasks, making it ideal for embedding text and supporting similarity-based queries. The resulting embeddings are stored in MongoDB in a JSON-serializable format for efficient retrieval.</w:t>
@@ -734,15 +682,7 @@
         <w:t>Query Encoding</w:t>
       </w:r>
       <w:r>
-        <w:t xml:space="preserve">: User queries are encoded into embeddings using the same </w:t>
-      </w:r>
-      <w:proofErr w:type="spellStart"/>
-      <w:r>
-        <w:t>SentenceTransformer</w:t>
-      </w:r>
-      <w:proofErr w:type="spellEnd"/>
-      <w:r>
-        <w:t xml:space="preserve"> model.</w:t>
+        <w:t>: User queries are encoded into embeddings using the same SentenceTransformer model.</w:t>
       </w:r>
     </w:p>
     <w:p>
@@ -793,44 +733,19 @@
           <w:b/>
           <w:bCs/>
         </w:rPr>
-        <w:t xml:space="preserve">5. Response Generation with </w:t>
-      </w:r>
-      <w:proofErr w:type="spellStart"/>
+        <w:t>5. Response Generation with Groq API</w:t>
+      </w:r>
+    </w:p>
+    <w:p>
+      <w:r>
+        <w:t xml:space="preserve">The pipeline integrates the </w:t>
+      </w:r>
       <w:r>
         <w:rPr>
           <w:b/>
           <w:bCs/>
         </w:rPr>
-        <w:t>Groq</w:t>
-      </w:r>
-      <w:proofErr w:type="spellEnd"/>
-      <w:r>
-        <w:rPr>
-          <w:b/>
-          <w:bCs/>
-        </w:rPr>
-        <w:t xml:space="preserve"> API</w:t>
-      </w:r>
-    </w:p>
-    <w:p>
-      <w:r>
-        <w:t xml:space="preserve">The pipeline integrates the </w:t>
-      </w:r>
-      <w:proofErr w:type="spellStart"/>
-      <w:r>
-        <w:rPr>
-          <w:b/>
-          <w:bCs/>
-        </w:rPr>
-        <w:t>Groq</w:t>
-      </w:r>
-      <w:proofErr w:type="spellEnd"/>
-      <w:r>
-        <w:rPr>
-          <w:b/>
-          <w:bCs/>
-        </w:rPr>
-        <w:t xml:space="preserve"> API (llama3-8b-8192)</w:t>
+        <w:t>Groq API (llama3-8b-8192)</w:t>
       </w:r>
       <w:r>
         <w:t xml:space="preserve"> to generate context-aware responses:</w:t>
@@ -1046,23 +961,7 @@
         <w:t xml:space="preserve"> </w:t>
       </w:r>
       <w:r>
-        <w:t>Indexed key fields (</w:t>
-      </w:r>
-      <w:proofErr w:type="spellStart"/>
-      <w:r>
-        <w:t>product_id</w:t>
-      </w:r>
-      <w:proofErr w:type="spellEnd"/>
-      <w:r>
-        <w:t xml:space="preserve">, </w:t>
-      </w:r>
-      <w:proofErr w:type="spellStart"/>
-      <w:r>
-        <w:t>review_content</w:t>
-      </w:r>
-      <w:proofErr w:type="spellEnd"/>
-      <w:r>
-        <w:t>) to optimize query performance.</w:t>
+        <w:t>Indexed key fields (product_id, review_content) to optimize query performance.</w:t>
       </w:r>
     </w:p>
     <w:p>
@@ -1183,14 +1082,12 @@
         <w:t xml:space="preserve">: </w:t>
       </w:r>
       <w:hyperlink r:id="rId8" w:history="1">
-        <w:proofErr w:type="spellStart"/>
         <w:r>
           <w:rPr>
             <w:rStyle w:val="Hyperlink"/>
           </w:rPr>
           <w:t>RAG_ProductReview_Project</w:t>
         </w:r>
-        <w:proofErr w:type="spellEnd"/>
       </w:hyperlink>
     </w:p>
     <w:sectPr>
@@ -4764,6 +4661,7 @@
   <w:style w:type="character" w:default="1" w:styleId="DefaultParagraphFont">
     <w:name w:val="Default Paragraph Font"/>
     <w:uiPriority w:val="1"/>
+    <w:semiHidden/>
     <w:unhideWhenUsed/>
   </w:style>
   <w:style w:type="table" w:default="1" w:styleId="TableNormal">

--- a/documentation/Disney-Assignment-RAG.docx
+++ b/documentation/Disney-Assignment-RAG.docx
@@ -75,7 +75,10 @@
         </w:numPr>
       </w:pPr>
       <w:r>
-        <w:t>Create an efficient, scalable data pipeline for ingesting and processing structured/unstructured data.</w:t>
+        <w:t>Create an efficient, scalable data pipeline for ingesting and processing structured/unstructured data</w:t>
+      </w:r>
+      <w:r>
+        <w:t>.</w:t>
       </w:r>
     </w:p>
     <w:p>
@@ -5316,6 +5319,23 @@
 </file>
 
 <file path=customXml/item1.xml><?xml version="1.0" encoding="utf-8"?>
+<p:properties xmlns:p="http://schemas.microsoft.com/office/2006/metadata/properties" xmlns:xsi="http://www.w3.org/2001/XMLSchema-instance" xmlns:pc="http://schemas.microsoft.com/office/infopath/2007/PartnerControls">
+  <documentManagement>
+    <_activity xmlns="e58704d6-8360-4fae-97d5-7cb736e523ba" xsi:nil="true"/>
+  </documentManagement>
+</p:properties>
+</file>
+
+<file path=customXml/item2.xml><?xml version="1.0" encoding="utf-8"?>
+<?mso-contentType ?>
+<FormTemplates xmlns="http://schemas.microsoft.com/sharepoint/v3/contenttype/forms">
+  <Display>DocumentLibraryForm</Display>
+  <Edit>DocumentLibraryForm</Edit>
+  <New>DocumentLibraryForm</New>
+</FormTemplates>
+</file>
+
+<file path=customXml/item3.xml><?xml version="1.0" encoding="utf-8"?>
 <ct:contentTypeSchema xmlns:ct="http://schemas.microsoft.com/office/2006/metadata/contentType" xmlns:ma="http://schemas.microsoft.com/office/2006/metadata/properties/metaAttributes" ct:_="" ma:_="" ma:contentTypeName="Document" ma:contentTypeID="0x010100A2FBCDEFB5293F47B4BC0A7E0E1FFF98" ma:contentTypeVersion="15" ma:contentTypeDescription="Create a new document." ma:contentTypeScope="" ma:versionID="b4ba8a2adec3410c58a9fa4fc9436a9d">
   <xsd:schema xmlns:xsd="http://www.w3.org/2001/XMLSchema" xmlns:xs="http://www.w3.org/2001/XMLSchema" xmlns:p="http://schemas.microsoft.com/office/2006/metadata/properties" xmlns:ns3="e58704d6-8360-4fae-97d5-7cb736e523ba" xmlns:ns4="c9da8e2d-86f5-41d5-b149-e0cbf9d4bd38" targetNamespace="http://schemas.microsoft.com/office/2006/metadata/properties" ma:root="true" ma:fieldsID="b6f3bed0c8eaadb59a2d8fd2a5843442" ns3:_="" ns4:_="">
     <xsd:import namespace="e58704d6-8360-4fae-97d5-7cb736e523ba"/>
@@ -5548,24 +5568,25 @@
 </ct:contentTypeSchema>
 </file>
 
-<file path=customXml/item2.xml><?xml version="1.0" encoding="utf-8"?>
-<?mso-contentType ?>
-<FormTemplates xmlns="http://schemas.microsoft.com/sharepoint/v3/contenttype/forms">
-  <Display>DocumentLibraryForm</Display>
-  <Edit>DocumentLibraryForm</Edit>
-  <New>DocumentLibraryForm</New>
-</FormTemplates>
+<file path=customXml/itemProps1.xml><?xml version="1.0" encoding="utf-8"?>
+<ds:datastoreItem xmlns:ds="http://schemas.openxmlformats.org/officeDocument/2006/customXml" ds:itemID="{B31EFD50-3B60-46F9-9520-618BE3F60577}">
+  <ds:schemaRefs>
+    <ds:schemaRef ds:uri="http://schemas.microsoft.com/office/2006/metadata/properties"/>
+    <ds:schemaRef ds:uri="http://schemas.microsoft.com/office/infopath/2007/PartnerControls"/>
+    <ds:schemaRef ds:uri="e58704d6-8360-4fae-97d5-7cb736e523ba"/>
+  </ds:schemaRefs>
+</ds:datastoreItem>
 </file>
 
-<file path=customXml/item3.xml><?xml version="1.0" encoding="utf-8"?>
-<p:properties xmlns:p="http://schemas.microsoft.com/office/2006/metadata/properties" xmlns:xsi="http://www.w3.org/2001/XMLSchema-instance" xmlns:pc="http://schemas.microsoft.com/office/infopath/2007/PartnerControls">
-  <documentManagement>
-    <_activity xmlns="e58704d6-8360-4fae-97d5-7cb736e523ba" xsi:nil="true"/>
-  </documentManagement>
-</p:properties>
+<file path=customXml/itemProps2.xml><?xml version="1.0" encoding="utf-8"?>
+<ds:datastoreItem xmlns:ds="http://schemas.openxmlformats.org/officeDocument/2006/customXml" ds:itemID="{EE043355-F6A7-46CE-A079-B249AF8695E4}">
+  <ds:schemaRefs>
+    <ds:schemaRef ds:uri="http://schemas.microsoft.com/sharepoint/v3/contenttype/forms"/>
+  </ds:schemaRefs>
+</ds:datastoreItem>
 </file>
 
-<file path=customXml/itemProps1.xml><?xml version="1.0" encoding="utf-8"?>
+<file path=customXml/itemProps3.xml><?xml version="1.0" encoding="utf-8"?>
 <ds:datastoreItem xmlns:ds="http://schemas.openxmlformats.org/officeDocument/2006/customXml" ds:itemID="{58FCFB78-AB6C-472C-A86B-9D40E86874EB}">
   <ds:schemaRefs>
     <ds:schemaRef ds:uri="http://schemas.microsoft.com/office/2006/metadata/contentType"/>
@@ -5582,22 +5603,4 @@
     <ds:schemaRef ds:uri="http://schemas.microsoft.com/internal/obd"/>
   </ds:schemaRefs>
 </ds:datastoreItem>
-</file>
-
-<file path=customXml/itemProps2.xml><?xml version="1.0" encoding="utf-8"?>
-<ds:datastoreItem xmlns:ds="http://schemas.openxmlformats.org/officeDocument/2006/customXml" ds:itemID="{EE043355-F6A7-46CE-A079-B249AF8695E4}">
-  <ds:schemaRefs>
-    <ds:schemaRef ds:uri="http://schemas.microsoft.com/sharepoint/v3/contenttype/forms"/>
-  </ds:schemaRefs>
-</ds:datastoreItem>
-</file>
-
-<file path=customXml/itemProps3.xml><?xml version="1.0" encoding="utf-8"?>
-<ds:datastoreItem xmlns:ds="http://schemas.openxmlformats.org/officeDocument/2006/customXml" ds:itemID="{B31EFD50-3B60-46F9-9520-618BE3F60577}">
-  <ds:schemaRefs>
-    <ds:schemaRef ds:uri="http://schemas.microsoft.com/office/2006/metadata/properties"/>
-    <ds:schemaRef ds:uri="http://schemas.microsoft.com/office/infopath/2007/PartnerControls"/>
-    <ds:schemaRef ds:uri="e58704d6-8360-4fae-97d5-7cb736e523ba"/>
-  </ds:schemaRefs>
-</ds:datastoreItem>
 </file>